--- a/캡1Q2.docx
+++ b/캡1Q2.docx
@@ -5036,7 +5036,6 @@
         <w:ind w:leftChars="0" w:left="760"/>
         <w:rPr>
           <w:rStyle w:val="freebirdformviewercomponentsquestionbaserequiredasterisk"/>
-          <w:rFonts w:hint="eastAsia"/>
         </w:rPr>
       </w:pPr>
       <w:hyperlink r:id="rId10" w:history="1">
@@ -5044,19 +5043,19 @@
           <w:rPr>
             <w:rStyle w:val="a3"/>
           </w:rPr>
-          <w:t>https://thingspeak.com/channels/1136632/charts/1?bgcolor=%23ffffff&amp;color=%23d62020&amp;dynamic=true&amp;results=60&amp;title=%E</w:t>
+          <w:t>https://thingspeak.com/channels/1136632/charts/1?bgcolor=%23ffffff&amp;color=%23d62020&amp;dynamic=true&amp;results=60&amp;title=%EB%8F%99%EB%AC%BC%EB%86%8D%EC%9E%A5&amp;type=line&amp;xaxis=%EC%8B%9C%</w:t>
         </w:r>
         <w:r>
           <w:rPr>
             <w:rStyle w:val="a3"/>
           </w:rPr>
-          <w:t>B</w:t>
+          <w:t>E</w:t>
         </w:r>
         <w:r>
           <w:rPr>
             <w:rStyle w:val="a3"/>
           </w:rPr>
-          <w:t>%8F%99%EB%AC%BC%EB%86%8D%EC%9E%A5&amp;type=line&amp;xaxis=%EC%8B%9C%EA%B0%84&amp;yaxis=%ED%86%A0%EB%81%BC%EC%9D%98+%ED%8F%AC%EB%A7%8C%EA%B0%90</w:t>
+          <w:t>A%B0%84&amp;yaxis=%ED%86%A0%EB%81%BC%EC%9D%98+%ED%8F%AC%EB%A7%8C%EA%B0%90</w:t>
         </w:r>
       </w:hyperlink>
     </w:p>
@@ -5222,296 +5221,19 @@
           <w:rPr>
             <w:rStyle w:val="a3"/>
           </w:rPr>
-          <w:t>https://thingspeak.com/channels/1136632/charts/3?bgcolor=%23ffffff&amp;color=%23d62020&amp;dynamic=true&amp;results=60&amp;type=line&amp;update=15</w:t>
+          <w:t>https://thingspeak.com/channels/1136632/charts/3?bgcolor=%23ffffff&amp;color=%23d62020&amp;dynamic=true&amp;results=60&amp;title=%EC%A5%AC%EB%9D%BC%EA%B8%B0+%EA%B3%B5%EC%9B%90&amp;type=line&amp;xaxis=%EC%8B%</w:t>
         </w:r>
-      </w:hyperlink>
-      <w:bookmarkStart w:id="0" w:name="_GoBack"/>
-      <w:bookmarkEnd w:id="0"/>
-    </w:p>
-    <w:p>
-      <w:pPr>
-        <w:pStyle w:val="a4"/>
-        <w:numPr>
-          <w:ilvl w:val="0"/>
-          <w:numId w:val="1"/>
-        </w:numPr>
-        <w:ind w:leftChars="0"/>
-        <w:rPr>
-          <w:rStyle w:val="freebirdformviewercomponentsquestionbaserequiredasterisk"/>
-        </w:rPr>
-      </w:pPr>
-      <w:r>
-        <w:rPr>
-          <w:rFonts w:ascii="Arial" w:hAnsi="Arial" w:cs="Arial"/>
-          <w:color w:val="202124"/>
-          <w:spacing w:val="2"/>
-          <w:shd w:val="clear" w:color="auto" w:fill="FFFFFF"/>
-        </w:rPr>
-        <w:t>Thing Speak</w:t>
-      </w:r>
-      <w:r>
-        <w:rPr>
-          <w:rFonts w:ascii="Arial" w:hAnsi="Arial" w:cs="Arial"/>
-          <w:color w:val="202124"/>
-          <w:spacing w:val="2"/>
-          <w:shd w:val="clear" w:color="auto" w:fill="FFFFFF"/>
-        </w:rPr>
-        <w:t>로</w:t>
-      </w:r>
-      <w:r>
-        <w:rPr>
-          <w:rFonts w:ascii="Arial" w:hAnsi="Arial" w:cs="Arial"/>
-          <w:color w:val="202124"/>
-          <w:spacing w:val="2"/>
-          <w:shd w:val="clear" w:color="auto" w:fill="FFFFFF"/>
-        </w:rPr>
-        <w:t xml:space="preserve"> </w:t>
-      </w:r>
-      <w:proofErr w:type="spellStart"/>
-      <w:r>
-        <w:rPr>
-          <w:rFonts w:ascii="Arial" w:hAnsi="Arial" w:cs="Arial"/>
-          <w:color w:val="202124"/>
-          <w:spacing w:val="2"/>
-          <w:shd w:val="clear" w:color="auto" w:fill="FFFFFF"/>
-        </w:rPr>
-        <w:t>랜덤넘버</w:t>
-      </w:r>
-      <w:proofErr w:type="spellEnd"/>
-      <w:r>
-        <w:rPr>
-          <w:rFonts w:ascii="Arial" w:hAnsi="Arial" w:cs="Arial"/>
-          <w:color w:val="202124"/>
-          <w:spacing w:val="2"/>
-          <w:shd w:val="clear" w:color="auto" w:fill="FFFFFF"/>
-        </w:rPr>
-        <w:t xml:space="preserve"> </w:t>
-      </w:r>
-      <w:r>
-        <w:rPr>
-          <w:rFonts w:ascii="Arial" w:hAnsi="Arial" w:cs="Arial"/>
-          <w:color w:val="202124"/>
-          <w:spacing w:val="2"/>
-          <w:shd w:val="clear" w:color="auto" w:fill="FFFFFF"/>
-        </w:rPr>
-        <w:t>보내는</w:t>
-      </w:r>
-      <w:r>
-        <w:rPr>
-          <w:rFonts w:ascii="Arial" w:hAnsi="Arial" w:cs="Arial"/>
-          <w:color w:val="202124"/>
-          <w:spacing w:val="2"/>
-          <w:shd w:val="clear" w:color="auto" w:fill="FFFFFF"/>
-        </w:rPr>
-        <w:t xml:space="preserve"> node.js </w:t>
-      </w:r>
-      <w:r>
-        <w:rPr>
-          <w:rFonts w:ascii="Arial" w:hAnsi="Arial" w:cs="Arial"/>
-          <w:color w:val="202124"/>
-          <w:spacing w:val="2"/>
-          <w:shd w:val="clear" w:color="auto" w:fill="FFFFFF"/>
-        </w:rPr>
-        <w:t>프로그램</w:t>
-      </w:r>
-      <w:r>
-        <w:rPr>
-          <w:rFonts w:ascii="Arial" w:hAnsi="Arial" w:cs="Arial"/>
-          <w:color w:val="202124"/>
-          <w:spacing w:val="2"/>
-          <w:shd w:val="clear" w:color="auto" w:fill="FFFFFF"/>
-        </w:rPr>
-        <w:t xml:space="preserve"> </w:t>
-      </w:r>
-      <w:proofErr w:type="spellStart"/>
-      <w:r>
-        <w:rPr>
-          <w:rFonts w:ascii="Arial" w:hAnsi="Arial" w:cs="Arial"/>
-          <w:color w:val="202124"/>
-          <w:spacing w:val="2"/>
-          <w:shd w:val="clear" w:color="auto" w:fill="FFFFFF"/>
-        </w:rPr>
-        <w:t>github</w:t>
-      </w:r>
-      <w:proofErr w:type="spellEnd"/>
-      <w:r>
-        <w:rPr>
-          <w:rFonts w:ascii="Arial" w:hAnsi="Arial" w:cs="Arial"/>
-          <w:color w:val="202124"/>
-          <w:spacing w:val="2"/>
-          <w:shd w:val="clear" w:color="auto" w:fill="FFFFFF"/>
-        </w:rPr>
-        <w:t xml:space="preserve"> URL </w:t>
-      </w:r>
-      <w:r>
-        <w:rPr>
-          <w:rFonts w:ascii="Arial" w:hAnsi="Arial" w:cs="Arial"/>
-          <w:color w:val="202124"/>
-          <w:spacing w:val="2"/>
-          <w:shd w:val="clear" w:color="auto" w:fill="FFFFFF"/>
-        </w:rPr>
-        <w:t>제출</w:t>
-      </w:r>
-      <w:r>
-        <w:rPr>
-          <w:rFonts w:ascii="Arial" w:hAnsi="Arial" w:cs="Arial"/>
-          <w:color w:val="202124"/>
-          <w:spacing w:val="2"/>
-          <w:shd w:val="clear" w:color="auto" w:fill="FFFFFF"/>
-        </w:rPr>
-        <w:t>(</w:t>
-      </w:r>
-      <w:r>
-        <w:rPr>
-          <w:rFonts w:ascii="Arial" w:hAnsi="Arial" w:cs="Arial"/>
-          <w:color w:val="202124"/>
-          <w:spacing w:val="2"/>
-          <w:shd w:val="clear" w:color="auto" w:fill="FFFFFF"/>
-        </w:rPr>
-        <w:t>클릭하면</w:t>
-      </w:r>
-      <w:r>
-        <w:rPr>
-          <w:rFonts w:ascii="Arial" w:hAnsi="Arial" w:cs="Arial"/>
-          <w:color w:val="202124"/>
-          <w:spacing w:val="2"/>
-          <w:shd w:val="clear" w:color="auto" w:fill="FFFFFF"/>
-        </w:rPr>
-        <w:t xml:space="preserve"> </w:t>
-      </w:r>
-      <w:r>
-        <w:rPr>
-          <w:rFonts w:ascii="Arial" w:hAnsi="Arial" w:cs="Arial"/>
-          <w:color w:val="202124"/>
-          <w:spacing w:val="2"/>
-          <w:shd w:val="clear" w:color="auto" w:fill="FFFFFF"/>
-        </w:rPr>
-        <w:t>디렉토리가</w:t>
-      </w:r>
-      <w:r>
-        <w:rPr>
-          <w:rFonts w:ascii="Arial" w:hAnsi="Arial" w:cs="Arial"/>
-          <w:color w:val="202124"/>
-          <w:spacing w:val="2"/>
-          <w:shd w:val="clear" w:color="auto" w:fill="FFFFFF"/>
-        </w:rPr>
-        <w:t xml:space="preserve"> </w:t>
-      </w:r>
-      <w:r>
-        <w:rPr>
-          <w:rFonts w:ascii="Arial" w:hAnsi="Arial" w:cs="Arial"/>
-          <w:color w:val="202124"/>
-          <w:spacing w:val="2"/>
-          <w:shd w:val="clear" w:color="auto" w:fill="FFFFFF"/>
-        </w:rPr>
-        <w:t>아니고</w:t>
-      </w:r>
-      <w:r>
-        <w:rPr>
-          <w:rFonts w:ascii="Arial" w:hAnsi="Arial" w:cs="Arial"/>
-          <w:color w:val="202124"/>
-          <w:spacing w:val="2"/>
-          <w:shd w:val="clear" w:color="auto" w:fill="FFFFFF"/>
-        </w:rPr>
-        <w:t xml:space="preserve"> </w:t>
-      </w:r>
-      <w:r>
-        <w:rPr>
-          <w:rFonts w:ascii="Arial" w:hAnsi="Arial" w:cs="Arial"/>
-          <w:color w:val="202124"/>
-          <w:spacing w:val="2"/>
-          <w:shd w:val="clear" w:color="auto" w:fill="FFFFFF"/>
-        </w:rPr>
-        <w:t>바로</w:t>
-      </w:r>
-      <w:r>
-        <w:rPr>
-          <w:rFonts w:ascii="Arial" w:hAnsi="Arial" w:cs="Arial"/>
-          <w:color w:val="202124"/>
-          <w:spacing w:val="2"/>
-          <w:shd w:val="clear" w:color="auto" w:fill="FFFFFF"/>
-        </w:rPr>
-        <w:t xml:space="preserve"> </w:t>
-      </w:r>
-      <w:r>
-        <w:rPr>
-          <w:rFonts w:ascii="Arial" w:hAnsi="Arial" w:cs="Arial"/>
-          <w:color w:val="202124"/>
-          <w:spacing w:val="2"/>
-          <w:shd w:val="clear" w:color="auto" w:fill="FFFFFF"/>
-        </w:rPr>
-        <w:t>프로그램이</w:t>
-      </w:r>
-      <w:r>
-        <w:rPr>
-          <w:rFonts w:ascii="Arial" w:hAnsi="Arial" w:cs="Arial"/>
-          <w:color w:val="202124"/>
-          <w:spacing w:val="2"/>
-          <w:shd w:val="clear" w:color="auto" w:fill="FFFFFF"/>
-        </w:rPr>
-        <w:t xml:space="preserve"> </w:t>
-      </w:r>
-      <w:r>
-        <w:rPr>
-          <w:rFonts w:ascii="Arial" w:hAnsi="Arial" w:cs="Arial"/>
-          <w:color w:val="202124"/>
-          <w:spacing w:val="2"/>
-          <w:shd w:val="clear" w:color="auto" w:fill="FFFFFF"/>
-        </w:rPr>
-        <w:t>보여야</w:t>
-      </w:r>
-      <w:r>
-        <w:rPr>
-          <w:rFonts w:ascii="Arial" w:hAnsi="Arial" w:cs="Arial"/>
-          <w:color w:val="202124"/>
-          <w:spacing w:val="2"/>
-          <w:shd w:val="clear" w:color="auto" w:fill="FFFFFF"/>
-        </w:rPr>
-        <w:t xml:space="preserve"> </w:t>
-      </w:r>
-      <w:r>
-        <w:rPr>
-          <w:rFonts w:ascii="Arial" w:hAnsi="Arial" w:cs="Arial"/>
-          <w:color w:val="202124"/>
-          <w:spacing w:val="2"/>
-          <w:shd w:val="clear" w:color="auto" w:fill="FFFFFF"/>
-        </w:rPr>
-        <w:t>함</w:t>
-      </w:r>
-      <w:r>
-        <w:rPr>
-          <w:rFonts w:ascii="Arial" w:hAnsi="Arial" w:cs="Arial"/>
-          <w:color w:val="202124"/>
-          <w:spacing w:val="2"/>
-          <w:shd w:val="clear" w:color="auto" w:fill="FFFFFF"/>
-        </w:rPr>
-        <w:t>)</w:t>
-      </w:r>
-      <w:r>
-        <w:rPr>
-          <w:rStyle w:val="freebirdformviewercomponentsquestionbaserequiredasterisk"/>
-          <w:rFonts w:ascii="Arial" w:hAnsi="Arial" w:cs="Arial"/>
-          <w:color w:val="D93025"/>
-          <w:spacing w:val="2"/>
-          <w:shd w:val="clear" w:color="auto" w:fill="FFFFFF"/>
-        </w:rPr>
-        <w:t> </w:t>
-      </w:r>
-    </w:p>
-    <w:p>
-      <w:pPr>
-        <w:pStyle w:val="a4"/>
-        <w:rPr>
-          <w:rStyle w:val="freebirdformviewercomponentsquestionbaserequiredasterisk"/>
-          <w:rFonts w:hint="eastAsia"/>
-        </w:rPr>
-      </w:pPr>
-      <w:hyperlink r:id="rId12" w:history="1">
         <w:r>
           <w:rPr>
             <w:rStyle w:val="a3"/>
           </w:rPr>
-          <w:t>https://github.com/joonha97/CapstoneDesign1/commit/a7b42ba397444c7fdf95a5fe0b9bbb38af9e4f5a</w:t>
+          <w:t>9</w:t>
+        </w:r>
+        <w:r>
+          <w:rPr>
+            <w:rStyle w:val="a3"/>
+          </w:rPr>
+          <w:t>C%EA%B0%84&amp;yaxis=%EA%B3%B5%EB%A3%A1%EC%9D%98+%ED%98%B8%EA%B8%B0%EC%8B%AC</w:t>
         </w:r>
       </w:hyperlink>
     </w:p>
@@ -5527,6 +5249,306 @@
           <w:rStyle w:val="freebirdformviewercomponentsquestionbaserequiredasterisk"/>
         </w:rPr>
       </w:pPr>
+      <w:r>
+        <w:rPr>
+          <w:rFonts w:ascii="Arial" w:hAnsi="Arial" w:cs="Arial"/>
+          <w:color w:val="202124"/>
+          <w:spacing w:val="2"/>
+          <w:shd w:val="clear" w:color="auto" w:fill="FFFFFF"/>
+        </w:rPr>
+        <w:t>Thing Speak</w:t>
+      </w:r>
+      <w:r>
+        <w:rPr>
+          <w:rFonts w:ascii="Arial" w:hAnsi="Arial" w:cs="Arial"/>
+          <w:color w:val="202124"/>
+          <w:spacing w:val="2"/>
+          <w:shd w:val="clear" w:color="auto" w:fill="FFFFFF"/>
+        </w:rPr>
+        <w:t>로</w:t>
+      </w:r>
+      <w:r>
+        <w:rPr>
+          <w:rFonts w:ascii="Arial" w:hAnsi="Arial" w:cs="Arial"/>
+          <w:color w:val="202124"/>
+          <w:spacing w:val="2"/>
+          <w:shd w:val="clear" w:color="auto" w:fill="FFFFFF"/>
+        </w:rPr>
+        <w:t xml:space="preserve"> </w:t>
+      </w:r>
+      <w:proofErr w:type="spellStart"/>
+      <w:r>
+        <w:rPr>
+          <w:rFonts w:ascii="Arial" w:hAnsi="Arial" w:cs="Arial"/>
+          <w:color w:val="202124"/>
+          <w:spacing w:val="2"/>
+          <w:shd w:val="clear" w:color="auto" w:fill="FFFFFF"/>
+        </w:rPr>
+        <w:t>랜덤넘버</w:t>
+      </w:r>
+      <w:proofErr w:type="spellEnd"/>
+      <w:r>
+        <w:rPr>
+          <w:rFonts w:ascii="Arial" w:hAnsi="Arial" w:cs="Arial"/>
+          <w:color w:val="202124"/>
+          <w:spacing w:val="2"/>
+          <w:shd w:val="clear" w:color="auto" w:fill="FFFFFF"/>
+        </w:rPr>
+        <w:t xml:space="preserve"> </w:t>
+      </w:r>
+      <w:r>
+        <w:rPr>
+          <w:rFonts w:ascii="Arial" w:hAnsi="Arial" w:cs="Arial"/>
+          <w:color w:val="202124"/>
+          <w:spacing w:val="2"/>
+          <w:shd w:val="clear" w:color="auto" w:fill="FFFFFF"/>
+        </w:rPr>
+        <w:t>보내는</w:t>
+      </w:r>
+      <w:r>
+        <w:rPr>
+          <w:rFonts w:ascii="Arial" w:hAnsi="Arial" w:cs="Arial"/>
+          <w:color w:val="202124"/>
+          <w:spacing w:val="2"/>
+          <w:shd w:val="clear" w:color="auto" w:fill="FFFFFF"/>
+        </w:rPr>
+        <w:t xml:space="preserve"> node.js </w:t>
+      </w:r>
+      <w:r>
+        <w:rPr>
+          <w:rFonts w:ascii="Arial" w:hAnsi="Arial" w:cs="Arial"/>
+          <w:color w:val="202124"/>
+          <w:spacing w:val="2"/>
+          <w:shd w:val="clear" w:color="auto" w:fill="FFFFFF"/>
+        </w:rPr>
+        <w:t>프로그램</w:t>
+      </w:r>
+      <w:r>
+        <w:rPr>
+          <w:rFonts w:ascii="Arial" w:hAnsi="Arial" w:cs="Arial"/>
+          <w:color w:val="202124"/>
+          <w:spacing w:val="2"/>
+          <w:shd w:val="clear" w:color="auto" w:fill="FFFFFF"/>
+        </w:rPr>
+        <w:t xml:space="preserve"> </w:t>
+      </w:r>
+      <w:proofErr w:type="spellStart"/>
+      <w:r>
+        <w:rPr>
+          <w:rFonts w:ascii="Arial" w:hAnsi="Arial" w:cs="Arial"/>
+          <w:color w:val="202124"/>
+          <w:spacing w:val="2"/>
+          <w:shd w:val="clear" w:color="auto" w:fill="FFFFFF"/>
+        </w:rPr>
+        <w:t>github</w:t>
+      </w:r>
+      <w:proofErr w:type="spellEnd"/>
+      <w:r>
+        <w:rPr>
+          <w:rFonts w:ascii="Arial" w:hAnsi="Arial" w:cs="Arial"/>
+          <w:color w:val="202124"/>
+          <w:spacing w:val="2"/>
+          <w:shd w:val="clear" w:color="auto" w:fill="FFFFFF"/>
+        </w:rPr>
+        <w:t xml:space="preserve"> URL </w:t>
+      </w:r>
+      <w:r>
+        <w:rPr>
+          <w:rFonts w:ascii="Arial" w:hAnsi="Arial" w:cs="Arial"/>
+          <w:color w:val="202124"/>
+          <w:spacing w:val="2"/>
+          <w:shd w:val="clear" w:color="auto" w:fill="FFFFFF"/>
+        </w:rPr>
+        <w:t>제출</w:t>
+      </w:r>
+      <w:r>
+        <w:rPr>
+          <w:rFonts w:ascii="Arial" w:hAnsi="Arial" w:cs="Arial"/>
+          <w:color w:val="202124"/>
+          <w:spacing w:val="2"/>
+          <w:shd w:val="clear" w:color="auto" w:fill="FFFFFF"/>
+        </w:rPr>
+        <w:t>(</w:t>
+      </w:r>
+      <w:r>
+        <w:rPr>
+          <w:rFonts w:ascii="Arial" w:hAnsi="Arial" w:cs="Arial"/>
+          <w:color w:val="202124"/>
+          <w:spacing w:val="2"/>
+          <w:shd w:val="clear" w:color="auto" w:fill="FFFFFF"/>
+        </w:rPr>
+        <w:t>클릭하면</w:t>
+      </w:r>
+      <w:r>
+        <w:rPr>
+          <w:rFonts w:ascii="Arial" w:hAnsi="Arial" w:cs="Arial"/>
+          <w:color w:val="202124"/>
+          <w:spacing w:val="2"/>
+          <w:shd w:val="clear" w:color="auto" w:fill="FFFFFF"/>
+        </w:rPr>
+        <w:t xml:space="preserve"> </w:t>
+      </w:r>
+      <w:r>
+        <w:rPr>
+          <w:rFonts w:ascii="Arial" w:hAnsi="Arial" w:cs="Arial"/>
+          <w:color w:val="202124"/>
+          <w:spacing w:val="2"/>
+          <w:shd w:val="clear" w:color="auto" w:fill="FFFFFF"/>
+        </w:rPr>
+        <w:t>디렉토리가</w:t>
+      </w:r>
+      <w:r>
+        <w:rPr>
+          <w:rFonts w:ascii="Arial" w:hAnsi="Arial" w:cs="Arial"/>
+          <w:color w:val="202124"/>
+          <w:spacing w:val="2"/>
+          <w:shd w:val="clear" w:color="auto" w:fill="FFFFFF"/>
+        </w:rPr>
+        <w:t xml:space="preserve"> </w:t>
+      </w:r>
+      <w:r>
+        <w:rPr>
+          <w:rFonts w:ascii="Arial" w:hAnsi="Arial" w:cs="Arial"/>
+          <w:color w:val="202124"/>
+          <w:spacing w:val="2"/>
+          <w:shd w:val="clear" w:color="auto" w:fill="FFFFFF"/>
+        </w:rPr>
+        <w:t>아니고</w:t>
+      </w:r>
+      <w:r>
+        <w:rPr>
+          <w:rFonts w:ascii="Arial" w:hAnsi="Arial" w:cs="Arial"/>
+          <w:color w:val="202124"/>
+          <w:spacing w:val="2"/>
+          <w:shd w:val="clear" w:color="auto" w:fill="FFFFFF"/>
+        </w:rPr>
+        <w:t xml:space="preserve"> </w:t>
+      </w:r>
+      <w:r>
+        <w:rPr>
+          <w:rFonts w:ascii="Arial" w:hAnsi="Arial" w:cs="Arial"/>
+          <w:color w:val="202124"/>
+          <w:spacing w:val="2"/>
+          <w:shd w:val="clear" w:color="auto" w:fill="FFFFFF"/>
+        </w:rPr>
+        <w:t>바로</w:t>
+      </w:r>
+      <w:r>
+        <w:rPr>
+          <w:rFonts w:ascii="Arial" w:hAnsi="Arial" w:cs="Arial"/>
+          <w:color w:val="202124"/>
+          <w:spacing w:val="2"/>
+          <w:shd w:val="clear" w:color="auto" w:fill="FFFFFF"/>
+        </w:rPr>
+        <w:t xml:space="preserve"> </w:t>
+      </w:r>
+      <w:r>
+        <w:rPr>
+          <w:rFonts w:ascii="Arial" w:hAnsi="Arial" w:cs="Arial"/>
+          <w:color w:val="202124"/>
+          <w:spacing w:val="2"/>
+          <w:shd w:val="clear" w:color="auto" w:fill="FFFFFF"/>
+        </w:rPr>
+        <w:t>프로그램이</w:t>
+      </w:r>
+      <w:r>
+        <w:rPr>
+          <w:rFonts w:ascii="Arial" w:hAnsi="Arial" w:cs="Arial"/>
+          <w:color w:val="202124"/>
+          <w:spacing w:val="2"/>
+          <w:shd w:val="clear" w:color="auto" w:fill="FFFFFF"/>
+        </w:rPr>
+        <w:t xml:space="preserve"> </w:t>
+      </w:r>
+      <w:r>
+        <w:rPr>
+          <w:rFonts w:ascii="Arial" w:hAnsi="Arial" w:cs="Arial"/>
+          <w:color w:val="202124"/>
+          <w:spacing w:val="2"/>
+          <w:shd w:val="clear" w:color="auto" w:fill="FFFFFF"/>
+        </w:rPr>
+        <w:t>보여야</w:t>
+      </w:r>
+      <w:r>
+        <w:rPr>
+          <w:rFonts w:ascii="Arial" w:hAnsi="Arial" w:cs="Arial"/>
+          <w:color w:val="202124"/>
+          <w:spacing w:val="2"/>
+          <w:shd w:val="clear" w:color="auto" w:fill="FFFFFF"/>
+        </w:rPr>
+        <w:t xml:space="preserve"> </w:t>
+      </w:r>
+      <w:r>
+        <w:rPr>
+          <w:rFonts w:ascii="Arial" w:hAnsi="Arial" w:cs="Arial"/>
+          <w:color w:val="202124"/>
+          <w:spacing w:val="2"/>
+          <w:shd w:val="clear" w:color="auto" w:fill="FFFFFF"/>
+        </w:rPr>
+        <w:t>함</w:t>
+      </w:r>
+      <w:r>
+        <w:rPr>
+          <w:rFonts w:ascii="Arial" w:hAnsi="Arial" w:cs="Arial"/>
+          <w:color w:val="202124"/>
+          <w:spacing w:val="2"/>
+          <w:shd w:val="clear" w:color="auto" w:fill="FFFFFF"/>
+        </w:rPr>
+        <w:t>)</w:t>
+      </w:r>
+      <w:r>
+        <w:rPr>
+          <w:rStyle w:val="freebirdformviewercomponentsquestionbaserequiredasterisk"/>
+          <w:rFonts w:ascii="Arial" w:hAnsi="Arial" w:cs="Arial"/>
+          <w:color w:val="D93025"/>
+          <w:spacing w:val="2"/>
+          <w:shd w:val="clear" w:color="auto" w:fill="FFFFFF"/>
+        </w:rPr>
+        <w:t> </w:t>
+      </w:r>
+    </w:p>
+    <w:p>
+      <w:pPr>
+        <w:pStyle w:val="a4"/>
+        <w:rPr>
+          <w:rStyle w:val="freebirdformviewercomponentsquestionbaserequiredasterisk"/>
+        </w:rPr>
+      </w:pPr>
+      <w:hyperlink r:id="rId12" w:history="1">
+        <w:r>
+          <w:rPr>
+            <w:rStyle w:val="a3"/>
+          </w:rPr>
+          <w:t>https://github.</w:t>
+        </w:r>
+        <w:r>
+          <w:rPr>
+            <w:rStyle w:val="a3"/>
+          </w:rPr>
+          <w:t>c</w:t>
+        </w:r>
+        <w:r>
+          <w:rPr>
+            <w:rStyle w:val="a3"/>
+          </w:rPr>
+          <w:t>om/joonha97/CapstoneDesign1/commit/a7b42ba397444c7fdf95a5fe0b9bbb38af9e4f5a</w:t>
+        </w:r>
+      </w:hyperlink>
+    </w:p>
+    <w:p>
+      <w:pPr>
+        <w:pStyle w:val="a4"/>
+        <w:numPr>
+          <w:ilvl w:val="0"/>
+          <w:numId w:val="1"/>
+        </w:numPr>
+        <w:ind w:leftChars="0"/>
+        <w:rPr>
+          <w:rStyle w:val="freebirdformviewercomponentsquestionbaserequiredasterisk"/>
+        </w:rPr>
+      </w:pPr>
+      <w:bookmarkStart w:id="0" w:name="_GoBack"/>
+      <w:bookmarkEnd w:id="0"/>
     </w:p>
     <w:p>
       <w:pPr>
